--- a/EXPORTS/DOCX/niveau3/English/NZG.docx
+++ b/EXPORTS/DOCX/niveau3/English/NZG.docx
@@ -2,13 +2,48 @@
 <file path=word/document.xml><?xml version="1.0" encoding="utf-8"?>
 <w:document xmlns:wpc="http://schemas.microsoft.com/office/word/2010/wordprocessingCanvas" xmlns:mo="http://schemas.microsoft.com/office/mac/office/2008/main" xmlns:mc="http://schemas.openxmlformats.org/markup-compatibility/2006" xmlns:mv="urn:schemas-microsoft-com:mac:vml" xmlns:o="urn:schemas-microsoft-com:office:office" xmlns:r="http://schemas.openxmlformats.org/officeDocument/2006/relationships" xmlns:m="http://schemas.openxmlformats.org/officeDocument/2006/math" xmlns:v="urn:schemas-microsoft-com:vml" xmlns:wp14="http://schemas.microsoft.com/office/word/2010/wordprocessingDrawing" xmlns:wp="http://schemas.openxmlformats.org/drawingml/2006/wordprocessingDrawing" xmlns:w10="urn:schemas-microsoft-com:office:word" xmlns:w="http://schemas.openxmlformats.org/wordprocessingml/2006/main" xmlns:w14="http://schemas.microsoft.com/office/word/2010/wordml" xmlns:wpg="http://schemas.microsoft.com/office/word/2010/wordprocessingGroup" xmlns:wpi="http://schemas.microsoft.com/office/word/2010/wordprocessingInk" xmlns:wne="http://schemas.microsoft.com/office/word/2006/wordml" xmlns:wps="http://schemas.microsoft.com/office/word/2010/wordprocessingShape" mc:Ignorable="w14 wp14">
   <w:body>
+    <w:tbl>
+      <w:tblPr>
+        <w:tblStyle w:val="TableGrid"/>
+        <w:tblW w:type="auto" w:w="0"/>
+        <w:tblLook w:firstColumn="1" w:firstRow="1" w:lastColumn="0" w:lastRow="0" w:noHBand="0" w:noVBand="1" w:val="04A0"/>
+      </w:tblPr>
+      <w:tblGrid>
+        <w:gridCol w:w="8640"/>
+      </w:tblGrid>
+      <w:tr>
+        <w:tc>
+          <w:tcPr>
+            <w:tcW w:type="dxa" w:w="8640"/>
+          </w:tcPr>
+          <w:p>
+            <w:r>
+              <w:rPr>
+                <w:rFonts w:ascii="Courier" w:hAnsi="Courier"/>
+                <w:sz w:val="20"/>
+              </w:rPr>
+              <w:t xml:space="preserve">    ---</w:t>
+              <w:br/>
+              <w:br/>
+              <w:t xml:space="preserve">    ---</w:t>
+              <w:br/>
+              <w:t xml:space="preserve">    This is a level 3 Research Aid_</w:t>
+              <w:br/>
+            </w:r>
+          </w:p>
+        </w:tc>
+      </w:tr>
+    </w:tbl>
+    <w:p>
+      <w:pPr>
+        <w:pStyle w:val="BodyText"/>
+      </w:pPr>
+    </w:p>
     <w:p>
       <w:pPr>
         <w:pStyle w:val="BodyText"/>
       </w:pPr>
       <w:r>
-        <w:t>_This is a level 3 Research Aid_</w:t>
-        <w:br/>
         <w:t>_first edited by wiebe reints as original_author on 2024-05-08_</w:t>
         <w:br/>
         <w:t>_last edited by abacus as translator on 2025-04-24_</w:t>

--- a/EXPORTS/DOCX/niveau3/English/NZG.docx
+++ b/EXPORTS/DOCX/niveau3/English/NZG.docx
@@ -22,11 +22,6 @@
                 <w:rFonts w:ascii="Courier" w:hAnsi="Courier"/>
                 <w:sz w:val="20"/>
               </w:rPr>
-              <w:t xml:space="preserve">    ---</w:t>
-              <w:br/>
-              <w:br/>
-              <w:t xml:space="preserve">    ---</w:t>
-              <w:br/>
               <w:t xml:space="preserve">    This is a level 3 Research Aid_</w:t>
               <w:br/>
             </w:r>

--- a/EXPORTS/DOCX/niveau3/English/NZG.docx
+++ b/EXPORTS/DOCX/niveau3/English/NZG.docx
@@ -2,43 +2,13 @@
 <file path=word/document.xml><?xml version="1.0" encoding="utf-8"?>
 <w:document xmlns:wpc="http://schemas.microsoft.com/office/word/2010/wordprocessingCanvas" xmlns:mo="http://schemas.microsoft.com/office/mac/office/2008/main" xmlns:mc="http://schemas.openxmlformats.org/markup-compatibility/2006" xmlns:mv="urn:schemas-microsoft-com:mac:vml" xmlns:o="urn:schemas-microsoft-com:office:office" xmlns:r="http://schemas.openxmlformats.org/officeDocument/2006/relationships" xmlns:m="http://schemas.openxmlformats.org/officeDocument/2006/math" xmlns:v="urn:schemas-microsoft-com:vml" xmlns:wp14="http://schemas.microsoft.com/office/word/2010/wordprocessingDrawing" xmlns:wp="http://schemas.openxmlformats.org/drawingml/2006/wordprocessingDrawing" xmlns:w10="urn:schemas-microsoft-com:office:word" xmlns:w="http://schemas.openxmlformats.org/wordprocessingml/2006/main" xmlns:w14="http://schemas.microsoft.com/office/word/2010/wordml" xmlns:wpg="http://schemas.microsoft.com/office/word/2010/wordprocessingGroup" xmlns:wpi="http://schemas.microsoft.com/office/word/2010/wordprocessingInk" xmlns:wne="http://schemas.microsoft.com/office/word/2006/wordml" xmlns:wps="http://schemas.microsoft.com/office/word/2010/wordprocessingShape" mc:Ignorable="w14 wp14">
   <w:body>
-    <w:tbl>
-      <w:tblPr>
-        <w:tblStyle w:val="TableGrid"/>
-        <w:tblW w:type="auto" w:w="0"/>
-        <w:tblLook w:firstColumn="1" w:firstRow="1" w:lastColumn="0" w:lastRow="0" w:noHBand="0" w:noVBand="1" w:val="04A0"/>
-      </w:tblPr>
-      <w:tblGrid>
-        <w:gridCol w:w="8640"/>
-      </w:tblGrid>
-      <w:tr>
-        <w:tc>
-          <w:tcPr>
-            <w:tcW w:type="dxa" w:w="8640"/>
-          </w:tcPr>
-          <w:p>
-            <w:r>
-              <w:rPr>
-                <w:rFonts w:ascii="Courier" w:hAnsi="Courier"/>
-                <w:sz w:val="20"/>
-              </w:rPr>
-              <w:t xml:space="preserve">    This is a level 3 Research Aid_</w:t>
-              <w:br/>
-            </w:r>
-          </w:p>
-        </w:tc>
-      </w:tr>
-    </w:tbl>
-    <w:p>
-      <w:pPr>
-        <w:pStyle w:val="BodyText"/>
-      </w:pPr>
-    </w:p>
     <w:p>
       <w:pPr>
         <w:pStyle w:val="BodyText"/>
       </w:pPr>
       <w:r>
+        <w:t>_This is a level 3 Research Aid_</w:t>
+        <w:br/>
         <w:t>_first edited by wiebe reints as original_author on 2024-05-08_</w:t>
         <w:br/>
         <w:t>_last edited by abacus as translator on 2025-04-24_</w:t>

--- a/EXPORTS/DOCX/niveau3/English/NZG.docx
+++ b/EXPORTS/DOCX/niveau3/English/NZG.docx
@@ -11,7 +11,9 @@
         <w:br/>
         <w:t>_first edited by wiebe reints as original_author on 2024-05-08_</w:t>
         <w:br/>
-        <w:t>_last edited by abacus as translator on 2025-04-24_</w:t>
+        <w:t>_last edited by abacus as translator on 2025-04-24</w:t>
+        <w:br/>
+        <w:t xml:space="preserve">        (applies to section: Main-text; Sources)_</w:t>
       </w:r>
     </w:p>
     <w:p>

--- a/EXPORTS/DOCX/niveau3/English/NZG.docx
+++ b/EXPORTS/DOCX/niveau3/English/NZG.docx
@@ -9,7 +9,7 @@
       <w:r>
         <w:t>_This is a level 3 Research Aid_</w:t>
         <w:br/>
-        <w:t>_first edited by wiebe reints as original_author on 2024-05-08_</w:t>
+        <w:t>_first edited by Wiebe Reints as original_author on 2024-05-08_</w:t>
         <w:br/>
         <w:t>_last edited by abacus as translator on 2025-04-24</w:t>
         <w:br/>
@@ -40,19 +40,6 @@
       </w:pPr>
       <w:r>
         <w:t>Abstract</w:t>
-      </w:r>
-    </w:p>
-    <w:p>
-      <w:pPr>
-        <w:pStyle w:val="BodyText"/>
-      </w:pPr>
-    </w:p>
-    <w:p>
-      <w:pPr>
-        <w:pStyle w:val="BodyText"/>
-      </w:pPr>
-      <w:r>
-        <w:t>The Netherlands Missionary Society (Nederlandsch Zendeling Genootschap, NZG) was highly active in the collecting of objects in the former Dutch East Indies. NZG's collection was used in the Netherlands to educate novice missionaries. A part of NZG's collection was donated to the Wereldmuseum Rotterdam.</w:t>
       </w:r>
     </w:p>
     <w:p>

--- a/EXPORTS/DOCX/niveau3/English/NZG.docx
+++ b/EXPORTS/DOCX/niveau3/English/NZG.docx
@@ -166,14 +166,74 @@
     </w:p>
     <w:p>
       <w:pPr>
-        <w:pStyle w:val="BodyText"/>
+        <w:pStyle w:val="ListBullet"/>
       </w:pPr>
       <w:r>
-        <w:t>_see also: Christian missionaries in colonised territories_</w:t>
-        <w:br/>
-        <w:t>_see also: Wereldmuseum Berg en Dal_</w:t>
-        <w:br/>
-        <w:t>_see also: Missiemuseum Steyl_</w:t>
+        <w:t>_see also:</w:t>
+      </w:r>
+    </w:p>
+    <w:p>
+      <w:pPr>
+        <w:pStyle w:val="ListBullet"/>
+      </w:pPr>
+      <w:r>
+        <w:t>Christian missionaries in colonised territories</w:t>
+      </w:r>
+    </w:p>
+    <w:p>
+      <w:pPr>
+        <w:pStyle w:val="ListBullet"/>
+      </w:pPr>
+      <w:r>
+        <w:t>_</w:t>
+      </w:r>
+    </w:p>
+    <w:p>
+      <w:pPr>
+        <w:pStyle w:val="ListBullet"/>
+      </w:pPr>
+      <w:r>
+        <w:t>_see also:</w:t>
+      </w:r>
+    </w:p>
+    <w:p>
+      <w:pPr>
+        <w:pStyle w:val="ListBullet"/>
+      </w:pPr>
+      <w:r>
+        <w:t>Wereldmuseum Berg en Dal</w:t>
+      </w:r>
+    </w:p>
+    <w:p>
+      <w:pPr>
+        <w:pStyle w:val="ListBullet"/>
+      </w:pPr>
+      <w:r>
+        <w:t>_</w:t>
+      </w:r>
+    </w:p>
+    <w:p>
+      <w:pPr>
+        <w:pStyle w:val="ListBullet"/>
+      </w:pPr>
+      <w:r>
+        <w:t>_see also:</w:t>
+      </w:r>
+    </w:p>
+    <w:p>
+      <w:pPr>
+        <w:pStyle w:val="ListBullet"/>
+      </w:pPr>
+      <w:r>
+        <w:t>Missiemuseum Steyl</w:t>
+      </w:r>
+    </w:p>
+    <w:p>
+      <w:pPr>
+        <w:pStyle w:val="ListBullet"/>
+      </w:pPr>
+      <w:r>
+        <w:t>_</w:t>
       </w:r>
     </w:p>
     <w:p>

--- a/EXPORTS/DOCX/niveau3/English/NZG.docx
+++ b/EXPORTS/DOCX/niveau3/English/NZG.docx
@@ -442,120 +442,7 @@
         <w:pStyle w:val="BodyText"/>
       </w:pPr>
       <w:r>
-        <w:t>Identifiers:</w:t>
-      </w:r>
-    </w:p>
-    <w:p>
-      <w:pPr>
-        <w:pStyle w:val="BodyText"/>
-      </w:pPr>
-    </w:p>
-    <w:p>
-      <w:pPr>
-        <w:pStyle w:val="BodyText"/>
-      </w:pPr>
-      <w:r>
-        <w:t>https://www.wikidata.org/entity/Q1946670, https://hdl.handle.net/20.500.11840/pi75783, https://resources.huygens.knaw.nl/repertoriumzendingmissie/gids/organisatie/3356531829</w:t>
-        <w:br/>
-        <w:t>,</w:t>
-        <w:br/>
-        <w:t xml:space="preserve">  Name variations:</w:t>
-      </w:r>
-    </w:p>
-    <w:p>
-      <w:pPr>
-        <w:pStyle w:val="BodyText"/>
-      </w:pPr>
-    </w:p>
-    <w:p>
-      <w:pPr>
-        <w:pStyle w:val="BodyText"/>
-      </w:pPr>
-      <w:r>
-        <w:t>Nederlands Zendelinggenootschap, NZG</w:t>
-        <w:br/>
-        <w:t>,</w:t>
-        <w:br/>
-        <w:t xml:space="preserve">  Tags:</w:t>
-        <w:br/>
-        <w:t xml:space="preserve">  Activity:</w:t>
-      </w:r>
-    </w:p>
-    <w:p>
-      <w:pPr>
-        <w:pStyle w:val="BodyText"/>
-      </w:pPr>
-    </w:p>
-    <w:p>
-      <w:pPr>
-        <w:pStyle w:val="BodyText"/>
-      </w:pPr>
-      <w:r>
-        <w:t>Christian mission</w:t>
-        <w:br/>
-        <w:t>,</w:t>
-        <w:br/>
-        <w:t xml:space="preserve">  Type of objects:</w:t>
-      </w:r>
-    </w:p>
-    <w:p>
-      <w:pPr>
-        <w:pStyle w:val="BodyText"/>
-      </w:pPr>
-    </w:p>
-    <w:p>
-      <w:pPr>
-        <w:pStyle w:val="BodyText"/>
-      </w:pPr>
-      <w:r>
-        <w:t>Etnographics</w:t>
-        <w:br/>
-        <w:t>,</w:t>
-        <w:br/>
-        <w:t xml:space="preserve">  Geographical:</w:t>
-      </w:r>
-    </w:p>
-    <w:p>
-      <w:pPr>
-        <w:pStyle w:val="BodyText"/>
-      </w:pPr>
-    </w:p>
-    <w:p>
-      <w:pPr>
-        <w:pStyle w:val="BodyText"/>
-      </w:pPr>
-      <w:r>
-        <w:t>Bali, Indonesia, Java, Maluku Islands, Sulawesi, Sumatra, Timor</w:t>
-        <w:br/>
-        <w:t>,</w:t>
-        <w:br/>
-        <w:t xml:space="preserve">  Period of activity:</w:t>
-        <w:br/>
-        <w:t xml:space="preserve">  Year of start:</w:t>
-        <w:br/>
-        <w:t xml:space="preserve">  1797,</w:t>
-        <w:br/>
-        <w:t xml:space="preserve">  Year of end:</w:t>
-        <w:br/>
-        <w:t xml:space="preserve">  1951,</w:t>
-        <w:br/>
-        <w:t xml:space="preserve">  Collections:</w:t>
-        <w:br/>
-        <w:t xml:space="preserve">  General remarks:</w:t>
-        <w:br/>
-        <w:t xml:space="preserve">  content:</w:t>
-        <w:br/>
-        <w:t xml:space="preserve">  Objects collected by missionaries from the Nederlandsch Zendeling Genootschap can be found primarily in the collection of the Wereldmuseum Rotterdam, but also at the Wereldmuseum Amsterdam and Wereldmuseum Leiden.</w:t>
-        <w:br/>
-        <w:t>,</w:t>
-        <w:br/>
-        <w:t xml:space="preserve">  content-type:</w:t>
-        <w:br/>
-        <w:t xml:space="preserve">  text/markdown,</w:t>
-        <w:br/>
-        <w:t xml:space="preserve">  Within the Data Hub:</w:t>
-        <w:br/>
-        <w:t xml:space="preserve">  https://app.colonialcollections.nl/en/objects?query=NZG</w:t>
+        <w:t>TO BE FILLED</w:t>
       </w:r>
     </w:p>
     <w:p>

--- a/EXPORTS/DOCX/niveau3/English/NZG.docx
+++ b/EXPORTS/DOCX/niveau3/English/NZG.docx
@@ -2,25 +2,6 @@
 <file path=word/document.xml><?xml version="1.0" encoding="utf-8"?>
 <w:document xmlns:wpc="http://schemas.microsoft.com/office/word/2010/wordprocessingCanvas" xmlns:mo="http://schemas.microsoft.com/office/mac/office/2008/main" xmlns:mc="http://schemas.openxmlformats.org/markup-compatibility/2006" xmlns:mv="urn:schemas-microsoft-com:mac:vml" xmlns:o="urn:schemas-microsoft-com:office:office" xmlns:r="http://schemas.openxmlformats.org/officeDocument/2006/relationships" xmlns:m="http://schemas.openxmlformats.org/officeDocument/2006/math" xmlns:v="urn:schemas-microsoft-com:vml" xmlns:wp14="http://schemas.microsoft.com/office/word/2010/wordprocessingDrawing" xmlns:wp="http://schemas.openxmlformats.org/drawingml/2006/wordprocessingDrawing" xmlns:w10="urn:schemas-microsoft-com:office:word" xmlns:w="http://schemas.openxmlformats.org/wordprocessingml/2006/main" xmlns:w14="http://schemas.microsoft.com/office/word/2010/wordml" xmlns:wpg="http://schemas.microsoft.com/office/word/2010/wordprocessingGroup" xmlns:wpi="http://schemas.microsoft.com/office/word/2010/wordprocessingInk" xmlns:wne="http://schemas.microsoft.com/office/word/2006/wordml" xmlns:wps="http://schemas.microsoft.com/office/word/2010/wordprocessingShape" mc:Ignorable="w14 wp14">
   <w:body>
-    <w:p>
-      <w:pPr>
-        <w:pStyle w:val="BodyText"/>
-      </w:pPr>
-      <w:r>
-        <w:t>_This is a level 3 Research Aid_</w:t>
-        <w:br/>
-        <w:t>_first edited by Wiebe Reints as original_author on 2024-05-08_</w:t>
-        <w:br/>
-        <w:t>_last edited by abacus as translator on 2025-04-24</w:t>
-        <w:br/>
-        <w:t xml:space="preserve">        (applies to section: Main-text; Sources)_</w:t>
-      </w:r>
-    </w:p>
-    <w:p>
-      <w:pPr>
-        <w:pStyle w:val="BodyText"/>
-      </w:pPr>
-    </w:p>
     <w:p>
       <w:pPr>
         <w:pStyle w:val="Title"/>
@@ -271,30 +252,21 @@
       <w:pPr>
         <w:pStyle w:val="BodyText"/>
       </w:pPr>
-    </w:p>
-    <w:p>
-      <w:pPr>
-        <w:pStyle w:val="BodyText"/>
-      </w:pPr>
       <w:r>
-        <w:t>Archive:</w:t>
-      </w:r>
-    </w:p>
-    <w:p>
-      <w:pPr>
-        <w:pStyle w:val="BodyText"/>
-      </w:pPr>
-    </w:p>
-    <w:p>
-      <w:pPr>
-        <w:pStyle w:val="BodyText"/>
-      </w:pPr>
-    </w:p>
-    <w:p>
-      <w:pPr>
-        <w:pStyle w:val="Heading1"/>
-      </w:pPr>
-      <w:r>
+        <w:t>NL-UtHUA 1102-1 1</w:t>
+        <w:br/>
+        <w:t xml:space="preserve">  _Includes documents from individual missionaries. In particular, the section on publicity (1.2.2.6.8) contains documents on objects and exhibitions._</w:t>
+        <w:br/>
+        <w:t>https://hetutrechtsarchief.nl/collectie/609C5BA03A744642E0534701000A17FD</w:t>
+        <w:br/>
+        <w:t xml:space="preserve">  Archive:</w:t>
+        <w:br/>
+        <w:t xml:space="preserve">  NL-RtSA 563  298</w:t>
+        <w:br/>
+        <w:t xml:space="preserve">  _Correspondence from the NZG regarding donations to the Museum voor Land- en Volkenkunde (the current Wereldmuseum Rotterdam)._</w:t>
+        <w:br/>
+        <w:t xml:space="preserve">https://hdl.handle.net/21.12133/F7E7E25DAF9F49B49F6A2D68408A3849 </w:t>
+        <w:br/>
         <w:t>Secondary sources</w:t>
       </w:r>
     </w:p>
@@ -320,91 +292,53 @@
       <w:pPr>
         <w:pStyle w:val="BodyText"/>
       </w:pPr>
-    </w:p>
-    <w:p>
-      <w:pPr>
-        <w:pStyle w:val="BodyText"/>
-      </w:pPr>
       <w:r>
-        <w:t>Article:</w:t>
+        <w:t>Neurdenburg, Johan Christiaan. Catalogus van voorwerpen en modellen ter veraanschouwelijking van het huiselijk en maatschappelijk leven der bevolkingen van Oostelijk Java, de Minahassa (Celebes), Ambon, de Oeliassers, Boano, enz. verzameld in het zendelinghuis van het Nederlandsche Zendelinggenootschap. Rotterdam: M. Wyt &amp; Zonen, 1874.</w:t>
+        <w:br/>
+        <w:t xml:space="preserve">  _Catalogue from 1874 containing lists of objects owned by the NZG._</w:t>
+        <w:br/>
+        <w:t>WorldCat 993621798, https://books.google.nl/books?id=zoOCOEgNA4AC&amp;printsec=frontcover&amp;hl=nl#v=onepage&amp;q&amp;f=false</w:t>
+        <w:br/>
+        <w:t xml:space="preserve">  Article:</w:t>
+        <w:br/>
+        <w:t xml:space="preserve">  “Lijst van voorwerpen en modellen in de kast van het Zendelingenhuis.” Mededeelingen van wege het Nederlandsche Zendelinggenootschap 6 (1862): 87–92.</w:t>
+        <w:br/>
+        <w:t xml:space="preserve">  _List from 1862 of objects owned by the NZG._</w:t>
+        <w:br/>
+        <w:t>https://resolver.kb.nl/resolve?urn=MMZEND01:002526001:00094</w:t>
+        <w:br/>
+        <w:t xml:space="preserve">  Book section:</w:t>
+        <w:br/>
+        <w:t xml:space="preserve">  Djajasoebrata, Alit M.L.R. “To Administer and Accumulate Knowledge: Dr Elie Van Rijckevorsel, the Dutch Protestant Missionary Society, and the Museum of Ethnology in Rotterdam.” In Treasure Hunting? Collectors and Collections of Indonesian Artefacts, edited by Han F. Vermeulen and Reimar Schefold, 147–67. Leiden: CNWS Publications, 2002.</w:t>
+        <w:br/>
+        <w:t xml:space="preserve">  _Book on the history of ethnographic collecting in Indonesia. It also contains a section covering the collection of the NZG._</w:t>
+        <w:br/>
+        <w:t>https://search.worldcat.org/title/907014546?oclcNum=907014546, ISBN 9789057890789, WorldCat 907014546</w:t>
+        <w:br/>
+        <w:t xml:space="preserve">  Article:</w:t>
+        <w:br/>
+        <w:t xml:space="preserve">  Kanhai, Parveen. “Een kostbaar bezit: de vroege verzameling van het Nederlandsch Zendelinggenootschap (1855-1867).” Jaarboek Vereniging Vrienden Etnografica 8 (2020): 80–97.</w:t>
+        <w:br/>
+        <w:t xml:space="preserve">  _Article on the early collection of the NZG._</w:t>
+        <w:br/>
+        <w:t>https://search.worldcat.org/title/844374705?oclcNum=844374705, ISBN 2214-1111, WorldCat 844374705</w:t>
+        <w:br/>
+        <w:t xml:space="preserve">  Magazine:</w:t>
+        <w:br/>
+        <w:t xml:space="preserve">  Mededeelingen van wege het Nederlandsche Zendelinggenootschap</w:t>
+        <w:br/>
+        <w:t xml:space="preserve">  _The journal contains mostly contributions from NZG missionaries about their activities, only incidentally about the items they collected. Editions from 1857 to 1919 are all digitally accessible via Delpher._</w:t>
+        <w:br/>
+        <w:t>https://books.google.nl/books/about/Mededeelingen_van_wege_het_Nederlandsche.html?id=WvZTAAAAcAAJ&amp;redir_esc=y</w:t>
+        <w:br/>
+        <w:t xml:space="preserve">  Website:</w:t>
+        <w:br/>
+        <w:t xml:space="preserve">  *Repertorium van Nederlandse zendings- en missie-archieven 1800-1960 - Nederlandsch Zendeling Genootschap*</w:t>
+        <w:br/>
+        <w:t xml:space="preserve">  _Online database of the Huygens Institute with information about the history of the NZG and relevant (archival) material._</w:t>
+        <w:br/>
+        <w:t>https://resources.huygens.knaw.nl/repertoriumzendingmissie/gids/organisatie/3356531829</w:t>
       </w:r>
-    </w:p>
-    <w:p>
-      <w:pPr>
-        <w:pStyle w:val="BodyText"/>
-      </w:pPr>
-    </w:p>
-    <w:p>
-      <w:pPr>
-        <w:pStyle w:val="BodyText"/>
-      </w:pPr>
-    </w:p>
-    <w:p>
-      <w:pPr>
-        <w:pStyle w:val="BodyText"/>
-      </w:pPr>
-      <w:r>
-        <w:t>Book section:</w:t>
-      </w:r>
-    </w:p>
-    <w:p>
-      <w:pPr>
-        <w:pStyle w:val="BodyText"/>
-      </w:pPr>
-    </w:p>
-    <w:p>
-      <w:pPr>
-        <w:pStyle w:val="BodyText"/>
-      </w:pPr>
-    </w:p>
-    <w:p>
-      <w:pPr>
-        <w:pStyle w:val="BodyText"/>
-      </w:pPr>
-      <w:r>
-        <w:t>Article:</w:t>
-      </w:r>
-    </w:p>
-    <w:p>
-      <w:pPr>
-        <w:pStyle w:val="BodyText"/>
-      </w:pPr>
-    </w:p>
-    <w:p>
-      <w:pPr>
-        <w:pStyle w:val="BodyText"/>
-      </w:pPr>
-    </w:p>
-    <w:p>
-      <w:pPr>
-        <w:pStyle w:val="BodyText"/>
-      </w:pPr>
-      <w:r>
-        <w:t>Magazine:</w:t>
-      </w:r>
-    </w:p>
-    <w:p>
-      <w:pPr>
-        <w:pStyle w:val="BodyText"/>
-      </w:pPr>
-    </w:p>
-    <w:p>
-      <w:pPr>
-        <w:pStyle w:val="BodyText"/>
-      </w:pPr>
-    </w:p>
-    <w:p>
-      <w:pPr>
-        <w:pStyle w:val="BodyText"/>
-      </w:pPr>
-      <w:r>
-        <w:t>Website:</w:t>
-      </w:r>
-    </w:p>
-    <w:p>
-      <w:pPr>
-        <w:pStyle w:val="BodyText"/>
-      </w:pPr>
     </w:p>
     <w:p>
       <w:pPr>
@@ -443,6 +377,23 @@
       </w:pPr>
       <w:r>
         <w:t>TO BE FILLED</w:t>
+      </w:r>
+    </w:p>
+    <w:p>
+      <w:pPr>
+        <w:pStyle w:val="BodyText"/>
+      </w:pPr>
+    </w:p>
+    <w:p>
+      <w:pPr>
+        <w:pStyle w:val="BodyText"/>
+      </w:pPr>
+      <w:r>
+        <w:t>_first edited by Wiebe Reints as original_author on 2024-05-08_</w:t>
+        <w:br/>
+        <w:t>_last edited by abacus as translator on 2025-04-24</w:t>
+        <w:br/>
+        <w:t xml:space="preserve">        (applies to section: Main-text; Sources)_</w:t>
       </w:r>
     </w:p>
     <w:p>
